--- a/04_stack_queue/04_stack_queue.docx
+++ b/04_stack_queue/04_stack_queue.docx
@@ -5,13 +5,13 @@
     <w:p>
       <w:pPr>
         <w:rPr>
-          <w:rFonts w:hint="eastAsia"/>
           <w:b/>
           <w:bCs/>
           <w:sz w:val="32"/>
           <w:szCs w:val="32"/>
         </w:rPr>
       </w:pPr>
+      <w:proofErr w:type="gramStart"/>
       <w:r>
         <w:rPr>
           <w:rFonts w:hint="eastAsia"/>
@@ -22,6 +22,7 @@
         </w:rPr>
         <w:t>一</w:t>
       </w:r>
+      <w:proofErr w:type="gramEnd"/>
       <w:r>
         <w:rPr>
           <w:b/>
@@ -47,7 +48,35 @@
         <w:rPr>
           <w:rFonts w:hint="eastAsia"/>
         </w:rPr>
-        <w:t>空间复杂度，是指除了原本的数据存储空间外，算法运行还需要额外的存储空间。不管是顺序栈还是链式栈，我们存储数据只需要一个大小为</w:t>
+        <w:t>空间复杂度，是指除了原本的数据存储空间外，算法运行还需要额外的存储空间。不管是顺序</w:t>
+      </w:r>
+      <w:proofErr w:type="gramStart"/>
+      <w:r>
+        <w:rPr>
+          <w:rFonts w:hint="eastAsia"/>
+        </w:rPr>
+        <w:t>栈</w:t>
+      </w:r>
+      <w:proofErr w:type="gramEnd"/>
+      <w:r>
+        <w:rPr>
+          <w:rFonts w:hint="eastAsia"/>
+        </w:rPr>
+        <w:t>还是链式</w:t>
+      </w:r>
+      <w:proofErr w:type="gramStart"/>
+      <w:r>
+        <w:rPr>
+          <w:rFonts w:hint="eastAsia"/>
+        </w:rPr>
+        <w:t>栈</w:t>
+      </w:r>
+      <w:proofErr w:type="gramEnd"/>
+      <w:r>
+        <w:rPr>
+          <w:rFonts w:hint="eastAsia"/>
+        </w:rPr>
+        <w:t>，我们存储数据只需要一个大小为</w:t>
       </w:r>
       <w:r>
         <w:rPr>
@@ -59,7 +88,35 @@
         <w:rPr>
           <w:rFonts w:hint="eastAsia"/>
         </w:rPr>
-        <w:t>的数组就够了。在入栈和出栈过程中，只需要一两个临时变量存储空间，所以空间复杂度是</w:t>
+        <w:t>的数组就够了。在入</w:t>
+      </w:r>
+      <w:proofErr w:type="gramStart"/>
+      <w:r>
+        <w:rPr>
+          <w:rFonts w:hint="eastAsia"/>
+        </w:rPr>
+        <w:t>栈</w:t>
+      </w:r>
+      <w:proofErr w:type="gramEnd"/>
+      <w:r>
+        <w:rPr>
+          <w:rFonts w:hint="eastAsia"/>
+        </w:rPr>
+        <w:t>和出</w:t>
+      </w:r>
+      <w:proofErr w:type="gramStart"/>
+      <w:r>
+        <w:rPr>
+          <w:rFonts w:hint="eastAsia"/>
+        </w:rPr>
+        <w:t>栈</w:t>
+      </w:r>
+      <w:proofErr w:type="gramEnd"/>
+      <w:r>
+        <w:rPr>
+          <w:rFonts w:hint="eastAsia"/>
+        </w:rPr>
+        <w:t>过程中，只需要一两个临时变量存储空间，所以空间复杂度是</w:t>
       </w:r>
       <w:r>
         <w:rPr>
@@ -114,15 +171,41 @@
           <w:sz w:val="32"/>
           <w:szCs w:val="32"/>
         </w:rPr>
-        <w:t>支持动态扩容的顺序栈</w:t>
-      </w:r>
-    </w:p>
-    <w:p>
-      <w:r>
-        <w:rPr>
-          <w:rFonts w:hint="eastAsia"/>
-        </w:rPr>
-        <w:t>尽管链式栈的大小不首先，但要存储</w:t>
+        <w:t>支持动态扩容的顺序</w:t>
+      </w:r>
+      <w:proofErr w:type="gramStart"/>
+      <w:r>
+        <w:rPr>
+          <w:rFonts w:hint="eastAsia"/>
+          <w:b/>
+          <w:bCs/>
+          <w:sz w:val="32"/>
+          <w:szCs w:val="32"/>
+        </w:rPr>
+        <w:t>栈</w:t>
+      </w:r>
+      <w:proofErr w:type="gramEnd"/>
+    </w:p>
+    <w:p>
+      <w:r>
+        <w:rPr>
+          <w:rFonts w:hint="eastAsia"/>
+        </w:rPr>
+        <w:t>尽管链式</w:t>
+      </w:r>
+      <w:proofErr w:type="gramStart"/>
+      <w:r>
+        <w:rPr>
+          <w:rFonts w:hint="eastAsia"/>
+        </w:rPr>
+        <w:t>栈</w:t>
+      </w:r>
+      <w:proofErr w:type="gramEnd"/>
+      <w:r>
+        <w:rPr>
+          <w:rFonts w:hint="eastAsia"/>
+        </w:rPr>
+        <w:t>的大小不首先，但要存储</w:t>
       </w:r>
       <w:r>
         <w:rPr>
@@ -134,24 +217,60 @@
         <w:rPr>
           <w:rFonts w:hint="eastAsia"/>
         </w:rPr>
-        <w:t>指针，内存消耗相对较多。基于数组实现一个可以支持动态扩容的栈，只需要底层依赖一个支持动态扩容的数组就可以了。</w:t>
-      </w:r>
-    </w:p>
-    <w:p>
-      <w:r>
-        <w:rPr>
-          <w:rFonts w:hint="eastAsia"/>
-        </w:rPr>
-        <w:t>当栈满了以后，我们就申请一个更大的数组，将原来的数据搬移到新数组中。</w:t>
-      </w:r>
-    </w:p>
-    <w:p>
-      <w:r>
-        <w:rPr>
-          <w:rFonts w:hint="eastAsia"/>
-        </w:rPr>
-        <w:t>出栈</w:t>
-      </w:r>
+        <w:t>指针，内存消耗相对较多。基于数组实现一个可以支持动态扩容的</w:t>
+      </w:r>
+      <w:proofErr w:type="gramStart"/>
+      <w:r>
+        <w:rPr>
+          <w:rFonts w:hint="eastAsia"/>
+        </w:rPr>
+        <w:t>栈</w:t>
+      </w:r>
+      <w:proofErr w:type="gramEnd"/>
+      <w:r>
+        <w:rPr>
+          <w:rFonts w:hint="eastAsia"/>
+        </w:rPr>
+        <w:t>，只需要底层依赖一个支持动态扩容的数组就可以了。</w:t>
+      </w:r>
+    </w:p>
+    <w:p>
+      <w:r>
+        <w:rPr>
+          <w:rFonts w:hint="eastAsia"/>
+        </w:rPr>
+        <w:t>当</w:t>
+      </w:r>
+      <w:proofErr w:type="gramStart"/>
+      <w:r>
+        <w:rPr>
+          <w:rFonts w:hint="eastAsia"/>
+        </w:rPr>
+        <w:t>栈</w:t>
+      </w:r>
+      <w:proofErr w:type="gramEnd"/>
+      <w:r>
+        <w:rPr>
+          <w:rFonts w:hint="eastAsia"/>
+        </w:rPr>
+        <w:t>满了以后，我们就申请一个更大的数组，将原来的数据搬移到新数组中。</w:t>
+      </w:r>
+    </w:p>
+    <w:p>
+      <w:r>
+        <w:rPr>
+          <w:rFonts w:hint="eastAsia"/>
+        </w:rPr>
+        <w:t>出</w:t>
+      </w:r>
+      <w:proofErr w:type="gramStart"/>
+      <w:r>
+        <w:rPr>
+          <w:rFonts w:hint="eastAsia"/>
+        </w:rPr>
+        <w:t>栈</w:t>
+      </w:r>
+      <w:proofErr w:type="gramEnd"/>
       <w:r>
         <w:rPr>
           <w:rFonts w:hint="eastAsia"/>
@@ -165,8 +284,30 @@
         <w:rPr>
           <w:rFonts w:hint="eastAsia"/>
         </w:rPr>
-        <w:t>当栈中有空闲空间时，入栈</w:t>
-      </w:r>
+        <w:t>当</w:t>
+      </w:r>
+      <w:proofErr w:type="gramStart"/>
+      <w:r>
+        <w:rPr>
+          <w:rFonts w:hint="eastAsia"/>
+        </w:rPr>
+        <w:t>栈</w:t>
+      </w:r>
+      <w:proofErr w:type="gramEnd"/>
+      <w:r>
+        <w:rPr>
+          <w:rFonts w:hint="eastAsia"/>
+        </w:rPr>
+        <w:t>中有空闲空间时，入</w:t>
+      </w:r>
+      <w:proofErr w:type="gramStart"/>
+      <w:r>
+        <w:rPr>
+          <w:rFonts w:hint="eastAsia"/>
+        </w:rPr>
+        <w:t>栈</w:t>
+      </w:r>
+      <w:proofErr w:type="gramEnd"/>
       <w:r>
         <w:t>O(1),</w:t>
       </w:r>
@@ -204,11 +345,19 @@
           <w:numId w:val="1"/>
         </w:numPr>
       </w:pPr>
-      <w:r>
-        <w:rPr>
-          <w:rFonts w:hint="eastAsia"/>
-        </w:rPr>
-        <w:t>栈空间不够时，我们重新申请一个是原来大小两倍的数组；</w:t>
+      <w:proofErr w:type="gramStart"/>
+      <w:r>
+        <w:rPr>
+          <w:rFonts w:hint="eastAsia"/>
+        </w:rPr>
+        <w:t>栈</w:t>
+      </w:r>
+      <w:proofErr w:type="gramEnd"/>
+      <w:r>
+        <w:rPr>
+          <w:rFonts w:hint="eastAsia"/>
+        </w:rPr>
+        <w:t>空间不够时，我们重新申请一个是原来大小两倍的数组；</w:t>
       </w:r>
     </w:p>
     <w:p>
@@ -223,7 +372,35 @@
         <w:rPr>
           <w:rFonts w:hint="eastAsia"/>
         </w:rPr>
-        <w:t>为了简化分析，假设只有入栈操作没有出栈操作；</w:t>
+        <w:t>为了简化分析，假设只有入</w:t>
+      </w:r>
+      <w:proofErr w:type="gramStart"/>
+      <w:r>
+        <w:rPr>
+          <w:rFonts w:hint="eastAsia"/>
+        </w:rPr>
+        <w:t>栈</w:t>
+      </w:r>
+      <w:proofErr w:type="gramEnd"/>
+      <w:r>
+        <w:rPr>
+          <w:rFonts w:hint="eastAsia"/>
+        </w:rPr>
+        <w:t>操作没有出</w:t>
+      </w:r>
+      <w:proofErr w:type="gramStart"/>
+      <w:r>
+        <w:rPr>
+          <w:rFonts w:hint="eastAsia"/>
+        </w:rPr>
+        <w:t>栈</w:t>
+      </w:r>
+      <w:proofErr w:type="gramEnd"/>
+      <w:r>
+        <w:rPr>
+          <w:rFonts w:hint="eastAsia"/>
+        </w:rPr>
+        <w:t>操作；</w:t>
       </w:r>
     </w:p>
     <w:p>
@@ -238,7 +415,21 @@
         <w:rPr>
           <w:rFonts w:hint="eastAsia"/>
         </w:rPr>
-        <w:t>定义不涉及内存搬移的入栈操作为</w:t>
+        <w:t>定义不涉及内存搬移的入</w:t>
+      </w:r>
+      <w:proofErr w:type="gramStart"/>
+      <w:r>
+        <w:rPr>
+          <w:rFonts w:hint="eastAsia"/>
+        </w:rPr>
+        <w:t>栈</w:t>
+      </w:r>
+      <w:proofErr w:type="gramEnd"/>
+      <w:r>
+        <w:rPr>
+          <w:rFonts w:hint="eastAsia"/>
+        </w:rPr>
+        <w:t>操作为</w:t>
       </w:r>
       <w:r>
         <w:rPr>
@@ -270,7 +461,21 @@
         <w:rPr>
           <w:rFonts w:hint="eastAsia"/>
         </w:rPr>
-        <w:t>如果当前栈大小为</w:t>
+        <w:t>如果当前</w:t>
+      </w:r>
+      <w:proofErr w:type="gramStart"/>
+      <w:r>
+        <w:rPr>
+          <w:rFonts w:hint="eastAsia"/>
+        </w:rPr>
+        <w:t>栈</w:t>
+      </w:r>
+      <w:proofErr w:type="gramEnd"/>
+      <w:r>
+        <w:rPr>
+          <w:rFonts w:hint="eastAsia"/>
+        </w:rPr>
+        <w:t>大小为</w:t>
       </w:r>
       <w:r>
         <w:rPr>
@@ -282,7 +487,21 @@
         <w:rPr>
           <w:rFonts w:hint="eastAsia"/>
         </w:rPr>
-        <w:t>，并且已满，当再有新的数据要入栈时，就需要重新申请</w:t>
+        <w:t>，并且已满，当再有新的数据要入</w:t>
+      </w:r>
+      <w:proofErr w:type="gramStart"/>
+      <w:r>
+        <w:rPr>
+          <w:rFonts w:hint="eastAsia"/>
+        </w:rPr>
+        <w:t>栈</w:t>
+      </w:r>
+      <w:proofErr w:type="gramEnd"/>
+      <w:r>
+        <w:rPr>
+          <w:rFonts w:hint="eastAsia"/>
+        </w:rPr>
+        <w:t>时，就需要重新申请</w:t>
       </w:r>
       <w:r>
         <w:rPr>
@@ -290,11 +509,19 @@
         </w:rPr>
         <w:t xml:space="preserve"> 2 </w:t>
       </w:r>
-      <w:r>
-        <w:rPr>
-          <w:rFonts w:hint="eastAsia"/>
-        </w:rPr>
-        <w:t>倍大小的内存，并且做</w:t>
+      <w:proofErr w:type="gramStart"/>
+      <w:r>
+        <w:rPr>
+          <w:rFonts w:hint="eastAsia"/>
+        </w:rPr>
+        <w:t>倍</w:t>
+      </w:r>
+      <w:proofErr w:type="gramEnd"/>
+      <w:r>
+        <w:rPr>
+          <w:rFonts w:hint="eastAsia"/>
+        </w:rPr>
+        <w:t>大小的内存，并且做</w:t>
       </w:r>
       <w:r>
         <w:rPr>
@@ -302,11 +529,33 @@
         </w:rPr>
         <w:t xml:space="preserve"> K </w:t>
       </w:r>
-      <w:r>
-        <w:rPr>
-          <w:rFonts w:hint="eastAsia"/>
-        </w:rPr>
-        <w:t>个数据的搬移操作，然后再入栈。但是，接下来的</w:t>
+      <w:proofErr w:type="gramStart"/>
+      <w:r>
+        <w:rPr>
+          <w:rFonts w:hint="eastAsia"/>
+        </w:rPr>
+        <w:t>个</w:t>
+      </w:r>
+      <w:proofErr w:type="gramEnd"/>
+      <w:r>
+        <w:rPr>
+          <w:rFonts w:hint="eastAsia"/>
+        </w:rPr>
+        <w:t>数据的搬移操作，然后再入</w:t>
+      </w:r>
+      <w:proofErr w:type="gramStart"/>
+      <w:r>
+        <w:rPr>
+          <w:rFonts w:hint="eastAsia"/>
+        </w:rPr>
+        <w:t>栈</w:t>
+      </w:r>
+      <w:proofErr w:type="gramEnd"/>
+      <w:r>
+        <w:rPr>
+          <w:rFonts w:hint="eastAsia"/>
+        </w:rPr>
+        <w:t>。但是，接下来的</w:t>
       </w:r>
       <w:r>
         <w:rPr>
@@ -318,7 +567,21 @@
         <w:rPr>
           <w:rFonts w:hint="eastAsia"/>
         </w:rPr>
-        <w:t>次入栈操作，我们都不需要再重新申请内存和搬移数据，所以这</w:t>
+        <w:t>次入</w:t>
+      </w:r>
+      <w:proofErr w:type="gramStart"/>
+      <w:r>
+        <w:rPr>
+          <w:rFonts w:hint="eastAsia"/>
+        </w:rPr>
+        <w:t>栈</w:t>
+      </w:r>
+      <w:proofErr w:type="gramEnd"/>
+      <w:r>
+        <w:rPr>
+          <w:rFonts w:hint="eastAsia"/>
+        </w:rPr>
+        <w:t>操作，我们都不需要再重新申请内存和搬移数据，所以这</w:t>
       </w:r>
       <w:r>
         <w:rPr>
@@ -330,7 +593,21 @@
         <w:rPr>
           <w:rFonts w:hint="eastAsia"/>
         </w:rPr>
-        <w:t>次入栈操作都只需要一个</w:t>
+        <w:t>次入</w:t>
+      </w:r>
+      <w:proofErr w:type="gramStart"/>
+      <w:r>
+        <w:rPr>
+          <w:rFonts w:hint="eastAsia"/>
+        </w:rPr>
+        <w:t>栈</w:t>
+      </w:r>
+      <w:proofErr w:type="gramEnd"/>
+      <w:r>
+        <w:rPr>
+          <w:rFonts w:hint="eastAsia"/>
+        </w:rPr>
+        <w:t>操作都只需要一个</w:t>
       </w:r>
       <w:r>
         <w:rPr>
@@ -348,9 +625,6 @@
     <w:p>
       <w:pPr>
         <w:ind w:left="720"/>
-        <w:rPr>
-          <w:rFonts w:hint="eastAsia"/>
-        </w:rPr>
       </w:pPr>
       <w:r>
         <w:rPr>
@@ -374,7 +648,7 @@
                     </pic:cNvPicPr>
                   </pic:nvPicPr>
                   <pic:blipFill>
-                    <a:blip r:embed="rId5" cstate="print">
+                    <a:blip r:embed="rId7" cstate="print">
                       <a:extLst>
                         <a:ext uri="{28A0092B-C50C-407E-A947-70E740481C1C}">
                           <a14:useLocalDpi xmlns:a14="http://schemas.microsoft.com/office/drawing/2010/main" val="0"/>
@@ -421,7 +695,115 @@
           <w:shd w:val="clear" w:color="auto" w:fill="FFFFFF"/>
         </w:rPr>
         <w:lastRenderedPageBreak/>
-        <w:t>你应该可以看出来，这 K 次入栈操作，总共涉及了 K 个数据的搬移，以及 K 次 simple-push 操作。将 K 个数据搬移均摊到 K 次入栈操作，那每个入栈操作只需要一个数据搬移和一个 simple-push 操作。以此类推，入栈操作的均摊时间复杂度就为 O(1)。</w:t>
+        <w:t>你应该可以看出来，这 K 次入</w:t>
+      </w:r>
+      <w:proofErr w:type="gramStart"/>
+      <w:r>
+        <w:rPr>
+          <w:rFonts w:ascii="Microsoft YaHei" w:eastAsia="Microsoft YaHei" w:hAnsi="Microsoft YaHei" w:hint="eastAsia"/>
+          <w:color w:val="333333"/>
+          <w:shd w:val="clear" w:color="auto" w:fill="FFFFFF"/>
+        </w:rPr>
+        <w:t>栈</w:t>
+      </w:r>
+      <w:proofErr w:type="gramEnd"/>
+      <w:r>
+        <w:rPr>
+          <w:rFonts w:ascii="Microsoft YaHei" w:eastAsia="Microsoft YaHei" w:hAnsi="Microsoft YaHei" w:hint="eastAsia"/>
+          <w:color w:val="333333"/>
+          <w:shd w:val="clear" w:color="auto" w:fill="FFFFFF"/>
+        </w:rPr>
+        <w:t xml:space="preserve">操作，总共涉及了 K </w:t>
+      </w:r>
+      <w:proofErr w:type="gramStart"/>
+      <w:r>
+        <w:rPr>
+          <w:rFonts w:ascii="Microsoft YaHei" w:eastAsia="Microsoft YaHei" w:hAnsi="Microsoft YaHei" w:hint="eastAsia"/>
+          <w:color w:val="333333"/>
+          <w:shd w:val="clear" w:color="auto" w:fill="FFFFFF"/>
+        </w:rPr>
+        <w:t>个</w:t>
+      </w:r>
+      <w:proofErr w:type="gramEnd"/>
+      <w:r>
+        <w:rPr>
+          <w:rFonts w:ascii="Microsoft YaHei" w:eastAsia="Microsoft YaHei" w:hAnsi="Microsoft YaHei" w:hint="eastAsia"/>
+          <w:color w:val="333333"/>
+          <w:shd w:val="clear" w:color="auto" w:fill="FFFFFF"/>
+        </w:rPr>
+        <w:t xml:space="preserve">数据的搬移，以及 K 次 simple-push 操作。将 K </w:t>
+      </w:r>
+      <w:proofErr w:type="gramStart"/>
+      <w:r>
+        <w:rPr>
+          <w:rFonts w:ascii="Microsoft YaHei" w:eastAsia="Microsoft YaHei" w:hAnsi="Microsoft YaHei" w:hint="eastAsia"/>
+          <w:color w:val="333333"/>
+          <w:shd w:val="clear" w:color="auto" w:fill="FFFFFF"/>
+        </w:rPr>
+        <w:t>个</w:t>
+      </w:r>
+      <w:proofErr w:type="gramEnd"/>
+      <w:r>
+        <w:rPr>
+          <w:rFonts w:ascii="Microsoft YaHei" w:eastAsia="Microsoft YaHei" w:hAnsi="Microsoft YaHei" w:hint="eastAsia"/>
+          <w:color w:val="333333"/>
+          <w:shd w:val="clear" w:color="auto" w:fill="FFFFFF"/>
+        </w:rPr>
+        <w:t>数据搬移均摊到 K 次入</w:t>
+      </w:r>
+      <w:proofErr w:type="gramStart"/>
+      <w:r>
+        <w:rPr>
+          <w:rFonts w:ascii="Microsoft YaHei" w:eastAsia="Microsoft YaHei" w:hAnsi="Microsoft YaHei" w:hint="eastAsia"/>
+          <w:color w:val="333333"/>
+          <w:shd w:val="clear" w:color="auto" w:fill="FFFFFF"/>
+        </w:rPr>
+        <w:t>栈</w:t>
+      </w:r>
+      <w:proofErr w:type="gramEnd"/>
+      <w:r>
+        <w:rPr>
+          <w:rFonts w:ascii="Microsoft YaHei" w:eastAsia="Microsoft YaHei" w:hAnsi="Microsoft YaHei" w:hint="eastAsia"/>
+          <w:color w:val="333333"/>
+          <w:shd w:val="clear" w:color="auto" w:fill="FFFFFF"/>
+        </w:rPr>
+        <w:t>操作，那每个入</w:t>
+      </w:r>
+      <w:proofErr w:type="gramStart"/>
+      <w:r>
+        <w:rPr>
+          <w:rFonts w:ascii="Microsoft YaHei" w:eastAsia="Microsoft YaHei" w:hAnsi="Microsoft YaHei" w:hint="eastAsia"/>
+          <w:color w:val="333333"/>
+          <w:shd w:val="clear" w:color="auto" w:fill="FFFFFF"/>
+        </w:rPr>
+        <w:t>栈</w:t>
+      </w:r>
+      <w:proofErr w:type="gramEnd"/>
+      <w:r>
+        <w:rPr>
+          <w:rFonts w:ascii="Microsoft YaHei" w:eastAsia="Microsoft YaHei" w:hAnsi="Microsoft YaHei" w:hint="eastAsia"/>
+          <w:color w:val="333333"/>
+          <w:shd w:val="clear" w:color="auto" w:fill="FFFFFF"/>
+        </w:rPr>
+        <w:t>操作只需要一个数据搬移和一个 simple-push 操作。以此类推，入</w:t>
+      </w:r>
+      <w:proofErr w:type="gramStart"/>
+      <w:r>
+        <w:rPr>
+          <w:rFonts w:ascii="Microsoft YaHei" w:eastAsia="Microsoft YaHei" w:hAnsi="Microsoft YaHei" w:hint="eastAsia"/>
+          <w:color w:val="333333"/>
+          <w:shd w:val="clear" w:color="auto" w:fill="FFFFFF"/>
+        </w:rPr>
+        <w:t>栈</w:t>
+      </w:r>
+      <w:proofErr w:type="gramEnd"/>
+      <w:r>
+        <w:rPr>
+          <w:rFonts w:ascii="Microsoft YaHei" w:eastAsia="Microsoft YaHei" w:hAnsi="Microsoft YaHei" w:hint="eastAsia"/>
+          <w:color w:val="333333"/>
+          <w:shd w:val="clear" w:color="auto" w:fill="FFFFFF"/>
+        </w:rPr>
+        <w:t>操作的均摊时间复杂度就为 O(1)。</w:t>
       </w:r>
     </w:p>
     <w:p>
@@ -438,7 +820,61 @@
           <w:color w:val="333333"/>
           <w:shd w:val="clear" w:color="auto" w:fill="FFFFFF"/>
         </w:rPr>
-        <w:t>通过这个例子的实战分析，也印证了前面讲到的，均摊时间复杂度一般都等于最好情况时间复杂度。因为在大部分情况下，入栈操作的时间复杂度 O 都是 O(1)，只有在个别时刻才会退化为 O(n)，所以把耗时多的入栈操作的时间均摊到其他入栈操作上，平均情况下的耗时就接近 O(1)。</w:t>
+        <w:t>通过这个例子的实战分析，也印证了前面讲到的，均摊时间复杂度一般都等于最好情况时间复杂度。因为在大部分情况下，入</w:t>
+      </w:r>
+      <w:proofErr w:type="gramStart"/>
+      <w:r>
+        <w:rPr>
+          <w:rFonts w:ascii="Microsoft YaHei" w:eastAsia="Microsoft YaHei" w:hAnsi="Microsoft YaHei" w:hint="eastAsia"/>
+          <w:color w:val="333333"/>
+          <w:shd w:val="clear" w:color="auto" w:fill="FFFFFF"/>
+        </w:rPr>
+        <w:t>栈</w:t>
+      </w:r>
+      <w:proofErr w:type="gramEnd"/>
+      <w:r>
+        <w:rPr>
+          <w:rFonts w:ascii="Microsoft YaHei" w:eastAsia="Microsoft YaHei" w:hAnsi="Microsoft YaHei" w:hint="eastAsia"/>
+          <w:color w:val="333333"/>
+          <w:shd w:val="clear" w:color="auto" w:fill="FFFFFF"/>
+        </w:rPr>
+        <w:t>操作的时间复杂度 O 都是 O(1)，只有在个别时刻才会退化为 O(n)，所以把耗时多的入</w:t>
+      </w:r>
+      <w:proofErr w:type="gramStart"/>
+      <w:r>
+        <w:rPr>
+          <w:rFonts w:ascii="Microsoft YaHei" w:eastAsia="Microsoft YaHei" w:hAnsi="Microsoft YaHei" w:hint="eastAsia"/>
+          <w:color w:val="333333"/>
+          <w:shd w:val="clear" w:color="auto" w:fill="FFFFFF"/>
+        </w:rPr>
+        <w:t>栈</w:t>
+      </w:r>
+      <w:proofErr w:type="gramEnd"/>
+      <w:r>
+        <w:rPr>
+          <w:rFonts w:ascii="Microsoft YaHei" w:eastAsia="Microsoft YaHei" w:hAnsi="Microsoft YaHei" w:hint="eastAsia"/>
+          <w:color w:val="333333"/>
+          <w:shd w:val="clear" w:color="auto" w:fill="FFFFFF"/>
+        </w:rPr>
+        <w:t>操作的时间均摊到其他入</w:t>
+      </w:r>
+      <w:proofErr w:type="gramStart"/>
+      <w:r>
+        <w:rPr>
+          <w:rFonts w:ascii="Microsoft YaHei" w:eastAsia="Microsoft YaHei" w:hAnsi="Microsoft YaHei" w:hint="eastAsia"/>
+          <w:color w:val="333333"/>
+          <w:shd w:val="clear" w:color="auto" w:fill="FFFFFF"/>
+        </w:rPr>
+        <w:t>栈</w:t>
+      </w:r>
+      <w:proofErr w:type="gramEnd"/>
+      <w:r>
+        <w:rPr>
+          <w:rFonts w:ascii="Microsoft YaHei" w:eastAsia="Microsoft YaHei" w:hAnsi="Microsoft YaHei" w:hint="eastAsia"/>
+          <w:color w:val="333333"/>
+          <w:shd w:val="clear" w:color="auto" w:fill="FFFFFF"/>
+        </w:rPr>
+        <w:t>操作上，平均情况下的耗时就接近 O(1)。</w:t>
       </w:r>
     </w:p>
     <w:p>
@@ -469,6 +905,7 @@
         </w:rPr>
         <w:t xml:space="preserve">. </w:t>
       </w:r>
+      <w:proofErr w:type="gramStart"/>
       <w:r>
         <w:rPr>
           <w:rFonts w:hint="eastAsia"/>
@@ -477,7 +914,18 @@
           <w:sz w:val="32"/>
           <w:szCs w:val="32"/>
         </w:rPr>
-        <w:t>栈在表达式求值中的应用</w:t>
+        <w:t>栈</w:t>
+      </w:r>
+      <w:proofErr w:type="gramEnd"/>
+      <w:r>
+        <w:rPr>
+          <w:rFonts w:hint="eastAsia"/>
+          <w:b/>
+          <w:bCs/>
+          <w:sz w:val="32"/>
+          <w:szCs w:val="32"/>
+        </w:rPr>
+        <w:t>在表达式求值中的应用</w:t>
       </w:r>
     </w:p>
     <w:p>
@@ -511,7 +959,7 @@
                     </pic:cNvPicPr>
                   </pic:nvPicPr>
                   <pic:blipFill>
-                    <a:blip r:embed="rId6">
+                    <a:blip r:embed="rId8">
                       <a:extLst>
                         <a:ext uri="{28A0092B-C50C-407E-A947-70E740481C1C}">
                           <a14:useLocalDpi xmlns:a14="http://schemas.microsoft.com/office/drawing/2010/main" val="0"/>
@@ -557,22 +1005,287 @@
           <w:color w:val="333333"/>
           <w:shd w:val="clear" w:color="auto" w:fill="FFFFFF"/>
         </w:rPr>
-        <w:t>实际上，编译器就是通过两个栈来实现的。其中一个保存操作数的栈，另一个是保存运算符的栈。我们从左向右遍历表达式，当遇到数字，我们就直接压入操作数栈；当遇到运算符，就与运算符栈的栈顶元素进行比较。</w:t>
-      </w:r>
-    </w:p>
-    <w:p>
-      <w:pPr>
-        <w:rPr>
-          <w:rFonts w:hint="eastAsia"/>
-        </w:rPr>
-      </w:pPr>
-      <w:r>
-        <w:rPr>
-          <w:rFonts w:ascii="Microsoft YaHei" w:eastAsia="Microsoft YaHei" w:hAnsi="Microsoft YaHei" w:hint="eastAsia"/>
-          <w:color w:val="333333"/>
-          <w:shd w:val="clear" w:color="auto" w:fill="FFFFFF"/>
-        </w:rPr>
-        <w:t>如果比运算符栈顶元素的优先级高，就将当前运算符压入栈；如果比运算符栈顶元素的优先级低或者相同，从运算符栈中取栈顶运算符，从操作数栈的栈顶取 2 个操作数，然后进行计算，再把计算完的结果压入操作数栈，继续比较。</w:t>
+        <w:t>实际上，编译器就是通过两个</w:t>
+      </w:r>
+      <w:proofErr w:type="gramStart"/>
+      <w:r>
+        <w:rPr>
+          <w:rFonts w:ascii="Microsoft YaHei" w:eastAsia="Microsoft YaHei" w:hAnsi="Microsoft YaHei" w:hint="eastAsia"/>
+          <w:color w:val="333333"/>
+          <w:shd w:val="clear" w:color="auto" w:fill="FFFFFF"/>
+        </w:rPr>
+        <w:t>栈</w:t>
+      </w:r>
+      <w:proofErr w:type="gramEnd"/>
+      <w:r>
+        <w:rPr>
+          <w:rFonts w:ascii="Microsoft YaHei" w:eastAsia="Microsoft YaHei" w:hAnsi="Microsoft YaHei" w:hint="eastAsia"/>
+          <w:color w:val="333333"/>
+          <w:shd w:val="clear" w:color="auto" w:fill="FFFFFF"/>
+        </w:rPr>
+        <w:t>来实现的。其中一个保存操作数的</w:t>
+      </w:r>
+      <w:proofErr w:type="gramStart"/>
+      <w:r>
+        <w:rPr>
+          <w:rFonts w:ascii="Microsoft YaHei" w:eastAsia="Microsoft YaHei" w:hAnsi="Microsoft YaHei" w:hint="eastAsia"/>
+          <w:color w:val="333333"/>
+          <w:shd w:val="clear" w:color="auto" w:fill="FFFFFF"/>
+        </w:rPr>
+        <w:t>栈</w:t>
+      </w:r>
+      <w:proofErr w:type="gramEnd"/>
+      <w:r>
+        <w:rPr>
+          <w:rFonts w:ascii="Microsoft YaHei" w:eastAsia="Microsoft YaHei" w:hAnsi="Microsoft YaHei" w:hint="eastAsia"/>
+          <w:color w:val="333333"/>
+          <w:shd w:val="clear" w:color="auto" w:fill="FFFFFF"/>
+        </w:rPr>
+        <w:t>，另一个是保存运算符的</w:t>
+      </w:r>
+      <w:proofErr w:type="gramStart"/>
+      <w:r>
+        <w:rPr>
+          <w:rFonts w:ascii="Microsoft YaHei" w:eastAsia="Microsoft YaHei" w:hAnsi="Microsoft YaHei" w:hint="eastAsia"/>
+          <w:color w:val="333333"/>
+          <w:shd w:val="clear" w:color="auto" w:fill="FFFFFF"/>
+        </w:rPr>
+        <w:t>栈</w:t>
+      </w:r>
+      <w:proofErr w:type="gramEnd"/>
+      <w:r>
+        <w:rPr>
+          <w:rFonts w:ascii="Microsoft YaHei" w:eastAsia="Microsoft YaHei" w:hAnsi="Microsoft YaHei" w:hint="eastAsia"/>
+          <w:color w:val="333333"/>
+          <w:shd w:val="clear" w:color="auto" w:fill="FFFFFF"/>
+        </w:rPr>
+        <w:t>。我们从左向右遍历表达式，当遇到数字，我们就直接压入操作数</w:t>
+      </w:r>
+      <w:proofErr w:type="gramStart"/>
+      <w:r>
+        <w:rPr>
+          <w:rFonts w:ascii="Microsoft YaHei" w:eastAsia="Microsoft YaHei" w:hAnsi="Microsoft YaHei" w:hint="eastAsia"/>
+          <w:color w:val="333333"/>
+          <w:shd w:val="clear" w:color="auto" w:fill="FFFFFF"/>
+        </w:rPr>
+        <w:t>栈</w:t>
+      </w:r>
+      <w:proofErr w:type="gramEnd"/>
+      <w:r>
+        <w:rPr>
+          <w:rFonts w:ascii="Microsoft YaHei" w:eastAsia="Microsoft YaHei" w:hAnsi="Microsoft YaHei" w:hint="eastAsia"/>
+          <w:color w:val="333333"/>
+          <w:shd w:val="clear" w:color="auto" w:fill="FFFFFF"/>
+        </w:rPr>
+        <w:t>；当遇到运算符，就与运算符</w:t>
+      </w:r>
+      <w:proofErr w:type="gramStart"/>
+      <w:r>
+        <w:rPr>
+          <w:rFonts w:ascii="Microsoft YaHei" w:eastAsia="Microsoft YaHei" w:hAnsi="Microsoft YaHei" w:hint="eastAsia"/>
+          <w:color w:val="333333"/>
+          <w:shd w:val="clear" w:color="auto" w:fill="FFFFFF"/>
+        </w:rPr>
+        <w:t>栈</w:t>
+      </w:r>
+      <w:proofErr w:type="gramEnd"/>
+      <w:r>
+        <w:rPr>
+          <w:rFonts w:ascii="Microsoft YaHei" w:eastAsia="Microsoft YaHei" w:hAnsi="Microsoft YaHei" w:hint="eastAsia"/>
+          <w:color w:val="333333"/>
+          <w:shd w:val="clear" w:color="auto" w:fill="FFFFFF"/>
+        </w:rPr>
+        <w:t>的</w:t>
+      </w:r>
+      <w:proofErr w:type="gramStart"/>
+      <w:r>
+        <w:rPr>
+          <w:rFonts w:ascii="Microsoft YaHei" w:eastAsia="Microsoft YaHei" w:hAnsi="Microsoft YaHei" w:hint="eastAsia"/>
+          <w:color w:val="333333"/>
+          <w:shd w:val="clear" w:color="auto" w:fill="FFFFFF"/>
+        </w:rPr>
+        <w:t>栈</w:t>
+      </w:r>
+      <w:proofErr w:type="gramEnd"/>
+      <w:r>
+        <w:rPr>
+          <w:rFonts w:ascii="Microsoft YaHei" w:eastAsia="Microsoft YaHei" w:hAnsi="Microsoft YaHei" w:hint="eastAsia"/>
+          <w:color w:val="333333"/>
+          <w:shd w:val="clear" w:color="auto" w:fill="FFFFFF"/>
+        </w:rPr>
+        <w:t>顶元素进行比较。</w:t>
+      </w:r>
+    </w:p>
+    <w:p>
+      <w:r>
+        <w:rPr>
+          <w:rFonts w:ascii="Microsoft YaHei" w:eastAsia="Microsoft YaHei" w:hAnsi="Microsoft YaHei" w:hint="eastAsia"/>
+          <w:color w:val="333333"/>
+          <w:shd w:val="clear" w:color="auto" w:fill="FFFFFF"/>
+        </w:rPr>
+        <w:t>如果比运算符</w:t>
+      </w:r>
+      <w:proofErr w:type="gramStart"/>
+      <w:r>
+        <w:rPr>
+          <w:rFonts w:ascii="Microsoft YaHei" w:eastAsia="Microsoft YaHei" w:hAnsi="Microsoft YaHei" w:hint="eastAsia"/>
+          <w:color w:val="333333"/>
+          <w:shd w:val="clear" w:color="auto" w:fill="FFFFFF"/>
+        </w:rPr>
+        <w:t>栈</w:t>
+      </w:r>
+      <w:proofErr w:type="gramEnd"/>
+      <w:r>
+        <w:rPr>
+          <w:rFonts w:ascii="Microsoft YaHei" w:eastAsia="Microsoft YaHei" w:hAnsi="Microsoft YaHei" w:hint="eastAsia"/>
+          <w:color w:val="333333"/>
+          <w:shd w:val="clear" w:color="auto" w:fill="FFFFFF"/>
+        </w:rPr>
+        <w:t>顶元素的优先级高，就将当前运算符压入</w:t>
+      </w:r>
+      <w:proofErr w:type="gramStart"/>
+      <w:r>
+        <w:rPr>
+          <w:rFonts w:ascii="Microsoft YaHei" w:eastAsia="Microsoft YaHei" w:hAnsi="Microsoft YaHei" w:hint="eastAsia"/>
+          <w:color w:val="333333"/>
+          <w:shd w:val="clear" w:color="auto" w:fill="FFFFFF"/>
+        </w:rPr>
+        <w:t>栈</w:t>
+      </w:r>
+      <w:proofErr w:type="gramEnd"/>
+      <w:r>
+        <w:rPr>
+          <w:rFonts w:ascii="Microsoft YaHei" w:eastAsia="Microsoft YaHei" w:hAnsi="Microsoft YaHei" w:hint="eastAsia"/>
+          <w:color w:val="333333"/>
+          <w:shd w:val="clear" w:color="auto" w:fill="FFFFFF"/>
+        </w:rPr>
+        <w:t>；如果比运算符</w:t>
+      </w:r>
+      <w:proofErr w:type="gramStart"/>
+      <w:r>
+        <w:rPr>
+          <w:rFonts w:ascii="Microsoft YaHei" w:eastAsia="Microsoft YaHei" w:hAnsi="Microsoft YaHei" w:hint="eastAsia"/>
+          <w:color w:val="333333"/>
+          <w:shd w:val="clear" w:color="auto" w:fill="FFFFFF"/>
+        </w:rPr>
+        <w:t>栈</w:t>
+      </w:r>
+      <w:proofErr w:type="gramEnd"/>
+      <w:r>
+        <w:rPr>
+          <w:rFonts w:ascii="Microsoft YaHei" w:eastAsia="Microsoft YaHei" w:hAnsi="Microsoft YaHei" w:hint="eastAsia"/>
+          <w:color w:val="333333"/>
+          <w:shd w:val="clear" w:color="auto" w:fill="FFFFFF"/>
+        </w:rPr>
+        <w:t>顶元素的优先级低或者相同，从运算符</w:t>
+      </w:r>
+      <w:proofErr w:type="gramStart"/>
+      <w:r>
+        <w:rPr>
+          <w:rFonts w:ascii="Microsoft YaHei" w:eastAsia="Microsoft YaHei" w:hAnsi="Microsoft YaHei" w:hint="eastAsia"/>
+          <w:color w:val="333333"/>
+          <w:shd w:val="clear" w:color="auto" w:fill="FFFFFF"/>
+        </w:rPr>
+        <w:t>栈</w:t>
+      </w:r>
+      <w:proofErr w:type="gramEnd"/>
+      <w:r>
+        <w:rPr>
+          <w:rFonts w:ascii="Microsoft YaHei" w:eastAsia="Microsoft YaHei" w:hAnsi="Microsoft YaHei" w:hint="eastAsia"/>
+          <w:color w:val="333333"/>
+          <w:shd w:val="clear" w:color="auto" w:fill="FFFFFF"/>
+        </w:rPr>
+        <w:t>中取</w:t>
+      </w:r>
+      <w:proofErr w:type="gramStart"/>
+      <w:r>
+        <w:rPr>
+          <w:rFonts w:ascii="Microsoft YaHei" w:eastAsia="Microsoft YaHei" w:hAnsi="Microsoft YaHei" w:hint="eastAsia"/>
+          <w:color w:val="333333"/>
+          <w:shd w:val="clear" w:color="auto" w:fill="FFFFFF"/>
+        </w:rPr>
+        <w:t>栈</w:t>
+      </w:r>
+      <w:proofErr w:type="gramEnd"/>
+      <w:r>
+        <w:rPr>
+          <w:rFonts w:ascii="Microsoft YaHei" w:eastAsia="Microsoft YaHei" w:hAnsi="Microsoft YaHei" w:hint="eastAsia"/>
+          <w:color w:val="333333"/>
+          <w:shd w:val="clear" w:color="auto" w:fill="FFFFFF"/>
+        </w:rPr>
+        <w:t>顶运算符，从操作数</w:t>
+      </w:r>
+      <w:proofErr w:type="gramStart"/>
+      <w:r>
+        <w:rPr>
+          <w:rFonts w:ascii="Microsoft YaHei" w:eastAsia="Microsoft YaHei" w:hAnsi="Microsoft YaHei" w:hint="eastAsia"/>
+          <w:color w:val="333333"/>
+          <w:shd w:val="clear" w:color="auto" w:fill="FFFFFF"/>
+        </w:rPr>
+        <w:t>栈</w:t>
+      </w:r>
+      <w:proofErr w:type="gramEnd"/>
+      <w:r>
+        <w:rPr>
+          <w:rFonts w:ascii="Microsoft YaHei" w:eastAsia="Microsoft YaHei" w:hAnsi="Microsoft YaHei" w:hint="eastAsia"/>
+          <w:color w:val="333333"/>
+          <w:shd w:val="clear" w:color="auto" w:fill="FFFFFF"/>
+        </w:rPr>
+        <w:t>的</w:t>
+      </w:r>
+      <w:proofErr w:type="gramStart"/>
+      <w:r>
+        <w:rPr>
+          <w:rFonts w:ascii="Microsoft YaHei" w:eastAsia="Microsoft YaHei" w:hAnsi="Microsoft YaHei" w:hint="eastAsia"/>
+          <w:color w:val="333333"/>
+          <w:shd w:val="clear" w:color="auto" w:fill="FFFFFF"/>
+        </w:rPr>
+        <w:t>栈顶取</w:t>
+      </w:r>
+      <w:proofErr w:type="gramEnd"/>
+      <w:r>
+        <w:rPr>
+          <w:rFonts w:ascii="Microsoft YaHei" w:eastAsia="Microsoft YaHei" w:hAnsi="Microsoft YaHei" w:hint="eastAsia"/>
+          <w:color w:val="333333"/>
+          <w:shd w:val="clear" w:color="auto" w:fill="FFFFFF"/>
+        </w:rPr>
+        <w:t xml:space="preserve"> 2 </w:t>
+      </w:r>
+      <w:proofErr w:type="gramStart"/>
+      <w:r>
+        <w:rPr>
+          <w:rFonts w:ascii="Microsoft YaHei" w:eastAsia="Microsoft YaHei" w:hAnsi="Microsoft YaHei" w:hint="eastAsia"/>
+          <w:color w:val="333333"/>
+          <w:shd w:val="clear" w:color="auto" w:fill="FFFFFF"/>
+        </w:rPr>
+        <w:t>个</w:t>
+      </w:r>
+      <w:proofErr w:type="gramEnd"/>
+      <w:r>
+        <w:rPr>
+          <w:rFonts w:ascii="Microsoft YaHei" w:eastAsia="Microsoft YaHei" w:hAnsi="Microsoft YaHei" w:hint="eastAsia"/>
+          <w:color w:val="333333"/>
+          <w:shd w:val="clear" w:color="auto" w:fill="FFFFFF"/>
+        </w:rPr>
+        <w:t>操作数，然后进行计算，再把计算完的结果压入操作数</w:t>
+      </w:r>
+      <w:proofErr w:type="gramStart"/>
+      <w:r>
+        <w:rPr>
+          <w:rFonts w:ascii="Microsoft YaHei" w:eastAsia="Microsoft YaHei" w:hAnsi="Microsoft YaHei" w:hint="eastAsia"/>
+          <w:color w:val="333333"/>
+          <w:shd w:val="clear" w:color="auto" w:fill="FFFFFF"/>
+        </w:rPr>
+        <w:t>栈</w:t>
+      </w:r>
+      <w:proofErr w:type="gramEnd"/>
+      <w:r>
+        <w:rPr>
+          <w:rFonts w:ascii="Microsoft YaHei" w:eastAsia="Microsoft YaHei" w:hAnsi="Microsoft YaHei" w:hint="eastAsia"/>
+          <w:color w:val="333333"/>
+          <w:shd w:val="clear" w:color="auto" w:fill="FFFFFF"/>
+        </w:rPr>
+        <w:t>，继续比较。</w:t>
       </w:r>
     </w:p>
     <w:p>
@@ -629,7 +1342,25 @@
           <w:color w:val="333333"/>
           <w:shd w:val="clear" w:color="auto" w:fill="FFFFFF"/>
         </w:rPr>
-        <w:t>阻塞队列：队空，从头取数据会被阻塞；队满，从尾添数据会被阻塞</w:t>
+        <w:t>阻塞队列：队空，从头取数据会被阻塞；队满，从</w:t>
+      </w:r>
+      <w:proofErr w:type="gramStart"/>
+      <w:r>
+        <w:rPr>
+          <w:rFonts w:ascii="Microsoft YaHei" w:eastAsia="Microsoft YaHei" w:hAnsi="Microsoft YaHei" w:hint="eastAsia"/>
+          <w:color w:val="333333"/>
+          <w:shd w:val="clear" w:color="auto" w:fill="FFFFFF"/>
+        </w:rPr>
+        <w:t>尾添数据</w:t>
+      </w:r>
+      <w:proofErr w:type="gramEnd"/>
+      <w:r>
+        <w:rPr>
+          <w:rFonts w:ascii="Microsoft YaHei" w:eastAsia="Microsoft YaHei" w:hAnsi="Microsoft YaHei" w:hint="eastAsia"/>
+          <w:color w:val="333333"/>
+          <w:shd w:val="clear" w:color="auto" w:fill="FFFFFF"/>
+        </w:rPr>
+        <w:t>会被阻塞</w:t>
       </w:r>
     </w:p>
     <w:p>
@@ -652,7 +1383,6 @@
     <w:p>
       <w:pPr>
         <w:rPr>
-          <w:rFonts w:hint="eastAsia"/>
           <w:b/>
           <w:bCs/>
           <w:sz w:val="32"/>
@@ -703,7 +1433,43 @@
           <w:color w:val="333333"/>
           <w:shd w:val="clear" w:color="auto" w:fill="FFFFFF"/>
         </w:rPr>
-        <w:t>线程池没有空闲线程，新的任务又请求线程资源时，线程池该如何处理：</w:t>
+        <w:t>线程</w:t>
+      </w:r>
+      <w:proofErr w:type="gramStart"/>
+      <w:r>
+        <w:rPr>
+          <w:rFonts w:ascii="Microsoft YaHei" w:eastAsia="Microsoft YaHei" w:hAnsi="Microsoft YaHei" w:hint="eastAsia"/>
+          <w:color w:val="333333"/>
+          <w:shd w:val="clear" w:color="auto" w:fill="FFFFFF"/>
+        </w:rPr>
+        <w:t>池没有</w:t>
+      </w:r>
+      <w:proofErr w:type="gramEnd"/>
+      <w:r>
+        <w:rPr>
+          <w:rFonts w:ascii="Microsoft YaHei" w:eastAsia="Microsoft YaHei" w:hAnsi="Microsoft YaHei" w:hint="eastAsia"/>
+          <w:color w:val="333333"/>
+          <w:shd w:val="clear" w:color="auto" w:fill="FFFFFF"/>
+        </w:rPr>
+        <w:t>空闲线程，新的任务又请求线程资源时，</w:t>
+      </w:r>
+      <w:proofErr w:type="gramStart"/>
+      <w:r>
+        <w:rPr>
+          <w:rFonts w:ascii="Microsoft YaHei" w:eastAsia="Microsoft YaHei" w:hAnsi="Microsoft YaHei" w:hint="eastAsia"/>
+          <w:color w:val="333333"/>
+          <w:shd w:val="clear" w:color="auto" w:fill="FFFFFF"/>
+        </w:rPr>
+        <w:t>线程池该如何</w:t>
+      </w:r>
+      <w:proofErr w:type="gramEnd"/>
+      <w:r>
+        <w:rPr>
+          <w:rFonts w:ascii="Microsoft YaHei" w:eastAsia="Microsoft YaHei" w:hAnsi="Microsoft YaHei" w:hint="eastAsia"/>
+          <w:color w:val="333333"/>
+          <w:shd w:val="clear" w:color="auto" w:fill="FFFFFF"/>
+        </w:rPr>
+        <w:t>处理：</w:t>
       </w:r>
     </w:p>
     <w:p>
@@ -810,15 +1576,7 @@
           <w:color w:val="333333"/>
           <w:shd w:val="clear" w:color="auto" w:fill="FFFFFF"/>
         </w:rPr>
-        <w:t>，</w:t>
-      </w:r>
-      <w:r>
-        <w:rPr>
-          <w:rFonts w:ascii="Microsoft YaHei" w:eastAsia="Microsoft YaHei" w:hAnsi="Microsoft YaHei" w:hint="eastAsia"/>
-          <w:color w:val="333333"/>
-          <w:shd w:val="clear" w:color="auto" w:fill="FFFFFF"/>
-        </w:rPr>
-        <w:t>但是可能会导致过多的请求排队等待，请求处理的响应时间过长。所以，针对响应时间比较敏感的系统，基于链表实现的无限排队的线程池是不合适的。</w:t>
+        <w:t>，但是可能会导致过多的请求排队等待，请求处理的响应时间过长。所以，针对响应时间比较敏感的系统，基于链表实现的无限排队的线程池是不合适的。</w:t>
       </w:r>
     </w:p>
     <w:p>
@@ -840,11 +1598,6 @@
       </w:r>
     </w:p>
     <w:p>
-      <w:pPr>
-        <w:rPr>
-          <w:rFonts w:hint="eastAsia"/>
-        </w:rPr>
-      </w:pPr>
       <w:r>
         <w:rPr>
           <w:rFonts w:ascii="Microsoft YaHei" w:eastAsia="Microsoft YaHei" w:hAnsi="Microsoft YaHei" w:hint="eastAsia"/>
@@ -862,6 +1615,56 @@
     </w:sectPr>
   </w:body>
 </w:document>
+</file>
+
+<file path=word/endnotes.xml><?xml version="1.0" encoding="utf-8"?>
+<w:endnotes xmlns:wpc="http://schemas.microsoft.com/office/word/2010/wordprocessingCanvas" xmlns:cx="http://schemas.microsoft.com/office/drawing/2014/chartex" xmlns:cx1="http://schemas.microsoft.com/office/drawing/2015/9/8/chartex" xmlns:cx2="http://schemas.microsoft.com/office/drawing/2015/10/21/chartex" xmlns:cx3="http://schemas.microsoft.com/office/drawing/2016/5/9/chartex" xmlns:cx4="http://schemas.microsoft.com/office/drawing/2016/5/10/chartex" xmlns:cx5="http://schemas.microsoft.com/office/drawing/2016/5/11/chartex" xmlns:cx6="http://schemas.microsoft.com/office/drawing/2016/5/12/chartex" xmlns:cx7="http://schemas.microsoft.com/office/drawing/2016/5/13/chartex" xmlns:cx8="http://schemas.microsoft.com/office/drawing/2016/5/14/chartex" xmlns:mc="http://schemas.openxmlformats.org/markup-compatibility/2006" xmlns:aink="http://schemas.microsoft.com/office/drawing/2016/ink" xmlns:am3d="http://schemas.microsoft.com/office/drawing/2017/model3d" xmlns:o="urn:schemas-microsoft-com:office:office" xmlns:r="http://schemas.openxmlformats.org/officeDocument/2006/relationships" xmlns:m="http://schemas.openxmlformats.org/officeDocument/2006/math" xmlns:v="urn:schemas-microsoft-com:vml" xmlns:wp14="http://schemas.microsoft.com/office/word/2010/wordprocessingDrawing" xmlns:wp="http://schemas.openxmlformats.org/drawingml/2006/wordprocessingDrawing" xmlns:w10="urn:schemas-microsoft-com:office:word" xmlns:w="http://schemas.openxmlformats.org/wordprocessingml/2006/main" xmlns:w14="http://schemas.microsoft.com/office/word/2010/wordml" xmlns:w15="http://schemas.microsoft.com/office/word/2012/wordml" xmlns:w16cex="http://schemas.microsoft.com/office/word/2018/wordml/cex" xmlns:w16cid="http://schemas.microsoft.com/office/word/2016/wordml/cid" xmlns:w16="http://schemas.microsoft.com/office/word/2018/wordml" xmlns:w16se="http://schemas.microsoft.com/office/word/2015/wordml/symex" xmlns:wpg="http://schemas.microsoft.com/office/word/2010/wordprocessingGroup" xmlns:wpi="http://schemas.microsoft.com/office/word/2010/wordprocessingInk" xmlns:wne="http://schemas.microsoft.com/office/word/2006/wordml" xmlns:wps="http://schemas.microsoft.com/office/word/2010/wordprocessingShape" mc:Ignorable="w14 w15 w16se w16cid w16 w16cex wp14">
+  <w:endnote w:type="separator" w:id="-1">
+    <w:p>
+      <w:pPr>
+        <w:spacing w:after="0" w:line="240" w:lineRule="auto"/>
+      </w:pPr>
+      <w:r>
+        <w:separator/>
+      </w:r>
+    </w:p>
+  </w:endnote>
+  <w:endnote w:type="continuationSeparator" w:id="0">
+    <w:p>
+      <w:pPr>
+        <w:spacing w:after="0" w:line="240" w:lineRule="auto"/>
+      </w:pPr>
+      <w:r>
+        <w:continuationSeparator/>
+      </w:r>
+    </w:p>
+  </w:endnote>
+</w:endnotes>
+</file>
+
+<file path=word/footnotes.xml><?xml version="1.0" encoding="utf-8"?>
+<w:footnotes xmlns:wpc="http://schemas.microsoft.com/office/word/2010/wordprocessingCanvas" xmlns:cx="http://schemas.microsoft.com/office/drawing/2014/chartex" xmlns:cx1="http://schemas.microsoft.com/office/drawing/2015/9/8/chartex" xmlns:cx2="http://schemas.microsoft.com/office/drawing/2015/10/21/chartex" xmlns:cx3="http://schemas.microsoft.com/office/drawing/2016/5/9/chartex" xmlns:cx4="http://schemas.microsoft.com/office/drawing/2016/5/10/chartex" xmlns:cx5="http://schemas.microsoft.com/office/drawing/2016/5/11/chartex" xmlns:cx6="http://schemas.microsoft.com/office/drawing/2016/5/12/chartex" xmlns:cx7="http://schemas.microsoft.com/office/drawing/2016/5/13/chartex" xmlns:cx8="http://schemas.microsoft.com/office/drawing/2016/5/14/chartex" xmlns:mc="http://schemas.openxmlformats.org/markup-compatibility/2006" xmlns:aink="http://schemas.microsoft.com/office/drawing/2016/ink" xmlns:am3d="http://schemas.microsoft.com/office/drawing/2017/model3d" xmlns:o="urn:schemas-microsoft-com:office:office" xmlns:r="http://schemas.openxmlformats.org/officeDocument/2006/relationships" xmlns:m="http://schemas.openxmlformats.org/officeDocument/2006/math" xmlns:v="urn:schemas-microsoft-com:vml" xmlns:wp14="http://schemas.microsoft.com/office/word/2010/wordprocessingDrawing" xmlns:wp="http://schemas.openxmlformats.org/drawingml/2006/wordprocessingDrawing" xmlns:w10="urn:schemas-microsoft-com:office:word" xmlns:w="http://schemas.openxmlformats.org/wordprocessingml/2006/main" xmlns:w14="http://schemas.microsoft.com/office/word/2010/wordml" xmlns:w15="http://schemas.microsoft.com/office/word/2012/wordml" xmlns:w16cex="http://schemas.microsoft.com/office/word/2018/wordml/cex" xmlns:w16cid="http://schemas.microsoft.com/office/word/2016/wordml/cid" xmlns:w16="http://schemas.microsoft.com/office/word/2018/wordml" xmlns:w16se="http://schemas.microsoft.com/office/word/2015/wordml/symex" xmlns:wpg="http://schemas.microsoft.com/office/word/2010/wordprocessingGroup" xmlns:wpi="http://schemas.microsoft.com/office/word/2010/wordprocessingInk" xmlns:wne="http://schemas.microsoft.com/office/word/2006/wordml" xmlns:wps="http://schemas.microsoft.com/office/word/2010/wordprocessingShape" mc:Ignorable="w14 w15 w16se w16cid w16 w16cex wp14">
+  <w:footnote w:type="separator" w:id="-1">
+    <w:p>
+      <w:pPr>
+        <w:spacing w:after="0" w:line="240" w:lineRule="auto"/>
+      </w:pPr>
+      <w:r>
+        <w:separator/>
+      </w:r>
+    </w:p>
+  </w:footnote>
+  <w:footnote w:type="continuationSeparator" w:id="0">
+    <w:p>
+      <w:pPr>
+        <w:spacing w:after="0" w:line="240" w:lineRule="auto"/>
+      </w:pPr>
+      <w:r>
+        <w:continuationSeparator/>
+      </w:r>
+    </w:p>
+  </w:footnote>
+</w:footnotes>
 </file>
 
 <file path=word/numbering.xml><?xml version="1.0" encoding="utf-8"?>
@@ -1423,6 +2226,50 @@
       <w:contextualSpacing/>
     </w:pPr>
   </w:style>
+  <w:style w:type="paragraph" w:styleId="Header">
+    <w:name w:val="header"/>
+    <w:basedOn w:val="Normal"/>
+    <w:link w:val="HeaderChar"/>
+    <w:uiPriority w:val="99"/>
+    <w:unhideWhenUsed/>
+    <w:rsid w:val="007E6963"/>
+    <w:pPr>
+      <w:tabs>
+        <w:tab w:val="center" w:pos="4680"/>
+        <w:tab w:val="right" w:pos="9360"/>
+      </w:tabs>
+      <w:spacing w:after="0" w:line="240" w:lineRule="auto"/>
+    </w:pPr>
+  </w:style>
+  <w:style w:type="character" w:customStyle="1" w:styleId="HeaderChar">
+    <w:name w:val="Header Char"/>
+    <w:basedOn w:val="DefaultParagraphFont"/>
+    <w:link w:val="Header"/>
+    <w:uiPriority w:val="99"/>
+    <w:rsid w:val="007E6963"/>
+  </w:style>
+  <w:style w:type="paragraph" w:styleId="Footer">
+    <w:name w:val="footer"/>
+    <w:basedOn w:val="Normal"/>
+    <w:link w:val="FooterChar"/>
+    <w:uiPriority w:val="99"/>
+    <w:unhideWhenUsed/>
+    <w:rsid w:val="007E6963"/>
+    <w:pPr>
+      <w:tabs>
+        <w:tab w:val="center" w:pos="4680"/>
+        <w:tab w:val="right" w:pos="9360"/>
+      </w:tabs>
+      <w:spacing w:after="0" w:line="240" w:lineRule="auto"/>
+    </w:pPr>
+  </w:style>
+  <w:style w:type="character" w:customStyle="1" w:styleId="FooterChar">
+    <w:name w:val="Footer Char"/>
+    <w:basedOn w:val="DefaultParagraphFont"/>
+    <w:link w:val="Footer"/>
+    <w:uiPriority w:val="99"/>
+    <w:rsid w:val="007E6963"/>
+  </w:style>
 </w:styles>
 </file>
 
